--- a/Exam tips/Data Storage/Tips.docx
+++ b/Exam tips/Data Storage/Tips.docx
@@ -626,8 +626,6 @@
           </wp:inline>
         </w:drawing>
       </w:r>
-      <w:bookmarkStart w:id="0" w:name="_GoBack"/>
-      <w:bookmarkEnd w:id="0"/>
     </w:p>
     <w:p>
       <w:pPr>
@@ -1040,7 +1038,27 @@
           <w:szCs w:val="24"/>
           <w:lang w:val="fr-FR"/>
         </w:rPr>
-        <w:t xml:space="preserve">* dialogflow is a service for creating chat bots. It uses ai to provide a method for direct human interaction with data </w:t>
+        <w:t xml:space="preserve">* </w:t>
+      </w:r>
+      <w:r>
+        <w:rPr>
+          <w:rFonts w:hint="default"/>
+          <w:b/>
+          <w:bCs/>
+          <w:sz w:val="24"/>
+          <w:szCs w:val="24"/>
+          <w:lang w:val="fr-FR"/>
+        </w:rPr>
+        <w:t xml:space="preserve">dialogflow </w:t>
+      </w:r>
+      <w:r>
+        <w:rPr>
+          <w:rFonts w:hint="default"/>
+          <w:sz w:val="24"/>
+          <w:szCs w:val="24"/>
+          <w:lang w:val="fr-FR"/>
+        </w:rPr>
+        <w:t xml:space="preserve">is a service for creating chat bots. It uses ai to provide a method for direct human interaction with data </w:t>
       </w:r>
     </w:p>
     <w:p>
@@ -1506,7 +1524,21 @@
           <w:u w:val="none"/>
           <w:lang w:val="fr-FR"/>
         </w:rPr>
-        <w:t>* storing in a processing system = easier to process and transform the data</w:t>
+        <w:t>* storing in a processing system = easi</w:t>
+      </w:r>
+      <w:bookmarkStart w:id="0" w:name="_GoBack"/>
+      <w:bookmarkEnd w:id="0"/>
+      <w:r>
+        <w:rPr>
+          <w:rFonts w:hint="default"/>
+          <w:b w:val="0"/>
+          <w:bCs w:val="0"/>
+          <w:sz w:val="24"/>
+          <w:szCs w:val="32"/>
+          <w:u w:val="none"/>
+          <w:lang w:val="fr-FR"/>
+        </w:rPr>
+        <w:t>er to process and transform the data</w:t>
       </w:r>
     </w:p>
     <w:sectPr>
